--- a/02_PHP&MySQL/07_Sorting_and_Filtering/Sorting_and_filtering_DB_results.docx
+++ b/02_PHP&MySQL/07_Sorting_and_Filtering/Sorting_and_filtering_DB_results.docx
@@ -15,7 +15,6 @@
       </w:pPr>
       <w:bookmarkStart w:id="0" w:name="_GoBack"/>
       <w:bookmarkEnd w:id="0"/>
-      <w:proofErr w:type="spellStart"/>
       <w:r>
         <w:rPr>
           <w:b/>
@@ -23,69 +22,8 @@
           <w:sz w:val="28"/>
           <w:szCs w:val="28"/>
         </w:rPr>
-        <w:t>Sorting</w:t>
-      </w:r>
-      <w:proofErr w:type="spellEnd"/>
-      <w:r>
-        <w:rPr>
-          <w:b/>
-          <w:color w:val="6AA84F"/>
-          <w:sz w:val="28"/>
-          <w:szCs w:val="28"/>
-        </w:rPr>
-        <w:t xml:space="preserve"> </w:t>
-      </w:r>
-      <w:proofErr w:type="spellStart"/>
-      <w:r>
-        <w:rPr>
-          <w:b/>
-          <w:color w:val="6AA84F"/>
-          <w:sz w:val="28"/>
-          <w:szCs w:val="28"/>
-        </w:rPr>
-        <w:t>and</w:t>
-      </w:r>
-      <w:proofErr w:type="spellEnd"/>
-      <w:r>
-        <w:rPr>
-          <w:b/>
-          <w:color w:val="6AA84F"/>
-          <w:sz w:val="28"/>
-          <w:szCs w:val="28"/>
-        </w:rPr>
-        <w:t xml:space="preserve"> </w:t>
-      </w:r>
-      <w:proofErr w:type="spellStart"/>
-      <w:r>
-        <w:rPr>
-          <w:b/>
-          <w:color w:val="6AA84F"/>
-          <w:sz w:val="28"/>
-          <w:szCs w:val="28"/>
-        </w:rPr>
-        <w:t>filtering</w:t>
-      </w:r>
-      <w:proofErr w:type="spellEnd"/>
-      <w:r>
-        <w:rPr>
-          <w:b/>
-          <w:color w:val="6AA84F"/>
-          <w:sz w:val="28"/>
-          <w:szCs w:val="28"/>
-        </w:rPr>
-        <w:t xml:space="preserve"> DB </w:t>
-      </w:r>
-      <w:proofErr w:type="spellStart"/>
-      <w:r>
-        <w:rPr>
-          <w:b/>
-          <w:color w:val="6AA84F"/>
-          <w:sz w:val="28"/>
-          <w:szCs w:val="28"/>
-        </w:rPr>
-        <w:t>results</w:t>
-      </w:r>
-      <w:proofErr w:type="spellEnd"/>
+        <w:t>Sorting and filtering DB results</w:t>
+      </w:r>
     </w:p>
     <w:p>
       <w:pPr>
@@ -120,7 +58,7 @@
                     <pic:cNvPicPr preferRelativeResize="0"/>
                   </pic:nvPicPr>
                   <pic:blipFill>
-                    <a:blip r:embed="rId8"/>
+                    <a:blip r:embed="rId9"/>
                     <a:srcRect/>
                     <a:stretch>
                       <a:fillRect/>
@@ -165,7 +103,7 @@
                     <pic:cNvPicPr preferRelativeResize="0"/>
                   </pic:nvPicPr>
                   <pic:blipFill>
-                    <a:blip r:embed="rId9"/>
+                    <a:blip r:embed="rId10"/>
                     <a:srcRect/>
                     <a:stretch>
                       <a:fillRect/>
@@ -217,7 +155,7 @@
                     <pic:cNvPicPr preferRelativeResize="0"/>
                   </pic:nvPicPr>
                   <pic:blipFill>
-                    <a:blip r:embed="rId10"/>
+                    <a:blip r:embed="rId11"/>
                     <a:srcRect/>
                     <a:stretch>
                       <a:fillRect/>
@@ -358,17 +296,15 @@
           <w:szCs w:val="28"/>
         </w:rPr>
         <w:lastRenderedPageBreak/>
-        <w:t xml:space="preserve">наличност - </w:t>
-      </w:r>
-      <w:proofErr w:type="spellStart"/>
-      <w:r>
-        <w:rPr>
-          <w:sz w:val="28"/>
-          <w:szCs w:val="28"/>
-        </w:rPr>
-        <w:t>вазходящо</w:t>
-      </w:r>
-      <w:proofErr w:type="spellEnd"/>
+        <w:t>наличност - въ</w:t>
+      </w:r>
+      <w:r>
+        <w:rPr>
+          <w:sz w:val="28"/>
+          <w:szCs w:val="28"/>
+        </w:rPr>
+        <w:t>зходящо</w:t>
+      </w:r>
     </w:p>
     <w:p>
       <w:pPr>
@@ -446,38 +382,122 @@
     </w:p>
     <w:p>
       <w:pPr>
-        <w:ind w:left="720"/>
-        <w:rPr>
-          <w:sz w:val="28"/>
-          <w:szCs w:val="28"/>
-        </w:rPr>
-      </w:pPr>
-      <w:r>
-        <w:rPr>
-          <w:sz w:val="28"/>
-          <w:szCs w:val="28"/>
-        </w:rPr>
-        <w:t>3. Дайте възможност да се показват по различен брой продукти на страница</w:t>
+        <w:pStyle w:val="a7"/>
+        <w:numPr>
+          <w:ilvl w:val="0"/>
+          <w:numId w:val="2"/>
+        </w:numPr>
+        <w:rPr>
+          <w:sz w:val="28"/>
+          <w:szCs w:val="28"/>
+        </w:rPr>
+      </w:pPr>
+      <w:r>
+        <w:rPr>
+          <w:sz w:val="28"/>
+          <w:szCs w:val="28"/>
+        </w:rPr>
+        <w:t>Дайте възможност да се показват различен брой продукти на страница</w:t>
       </w:r>
     </w:p>
     <w:p>
       <w:pPr>
-        <w:ind w:left="720"/>
-        <w:rPr>
-          <w:sz w:val="28"/>
-          <w:szCs w:val="28"/>
-        </w:rPr>
-      </w:pPr>
-      <w:r>
-        <w:rPr>
-          <w:sz w:val="28"/>
-          <w:szCs w:val="28"/>
-        </w:rPr>
-        <w:t>4. Направете бутони за преминаване от една страница на следващата, на предходната, на последната, на първата</w:t>
+        <w:pStyle w:val="a7"/>
+        <w:numPr>
+          <w:ilvl w:val="0"/>
+          <w:numId w:val="2"/>
+        </w:numPr>
+        <w:rPr>
+          <w:sz w:val="28"/>
+          <w:szCs w:val="28"/>
+        </w:rPr>
+      </w:pPr>
+      <w:r>
+        <w:rPr>
+          <w:sz w:val="28"/>
+          <w:szCs w:val="28"/>
+        </w:rPr>
+        <w:t xml:space="preserve">Дайте възможност на потребителите да търсят в няколко ценови диапазона /използвайте </w:t>
+      </w:r>
+      <w:r>
+        <w:rPr>
+          <w:sz w:val="28"/>
+          <w:szCs w:val="28"/>
+          <w:lang w:val="en-US"/>
+        </w:rPr>
+        <w:t xml:space="preserve">&lt; </w:t>
+      </w:r>
+      <w:r>
+        <w:rPr>
+          <w:sz w:val="28"/>
+          <w:szCs w:val="28"/>
+        </w:rPr>
+        <w:t xml:space="preserve">и </w:t>
+      </w:r>
+      <w:r>
+        <w:rPr>
+          <w:sz w:val="28"/>
+          <w:szCs w:val="28"/>
+          <w:lang w:val="en-US"/>
+        </w:rPr>
+        <w:t>&gt;/</w:t>
+      </w:r>
+    </w:p>
+    <w:p>
+      <w:pPr>
+        <w:pStyle w:val="a7"/>
+        <w:numPr>
+          <w:ilvl w:val="0"/>
+          <w:numId w:val="2"/>
+        </w:numPr>
+        <w:rPr>
+          <w:sz w:val="28"/>
+          <w:szCs w:val="28"/>
+        </w:rPr>
+      </w:pPr>
+    </w:p>
+    <w:p>
+      <w:pPr>
+        <w:pStyle w:val="a7"/>
+        <w:numPr>
+          <w:ilvl w:val="0"/>
+          <w:numId w:val="2"/>
+        </w:numPr>
+        <w:rPr>
+          <w:sz w:val="28"/>
+          <w:szCs w:val="28"/>
+        </w:rPr>
+      </w:pPr>
+      <w:r>
+        <w:rPr>
+          <w:sz w:val="28"/>
+          <w:szCs w:val="28"/>
+        </w:rPr>
+        <w:t>Дайте възможност на потребителите да търсят по част от името на продукт.</w:t>
+      </w:r>
+    </w:p>
+    <w:p>
+      <w:pPr>
+        <w:pStyle w:val="a7"/>
+        <w:numPr>
+          <w:ilvl w:val="0"/>
+          <w:numId w:val="2"/>
+        </w:numPr>
+        <w:rPr>
+          <w:sz w:val="28"/>
+          <w:szCs w:val="28"/>
+        </w:rPr>
+      </w:pPr>
+      <w:r>
+        <w:rPr>
+          <w:sz w:val="28"/>
+          <w:szCs w:val="28"/>
+        </w:rPr>
+        <w:t>Направете бутони за преминаване от една страница на следващата, на предходната, на последната, на първата</w:t>
       </w:r>
     </w:p>
     <w:sectPr>
-      <w:headerReference w:type="default" r:id="rId11"/>
+      <w:headerReference w:type="default" r:id="rId12"/>
       <w:pgSz w:w="11906" w:h="16838"/>
       <w:pgMar w:top="720" w:right="720" w:bottom="720" w:left="720" w:header="708" w:footer="708" w:gutter="0"/>
       <w:pgNumType w:start="1"/>
@@ -1370,6 +1390,17 @@
       <w:szCs w:val="16"/>
     </w:rPr>
   </w:style>
+  <w:style w:type="paragraph" w:styleId="a7">
+    <w:name w:val="List Paragraph"/>
+    <w:basedOn w:val="a"/>
+    <w:uiPriority w:val="34"/>
+    <w:qFormat/>
+    <w:rsid w:val="00C564F8"/>
+    <w:pPr>
+      <w:ind w:left="720"/>
+      <w:contextualSpacing/>
+    </w:pPr>
+  </w:style>
 </w:styles>
 </file>
 
@@ -1730,6 +1761,17 @@
       <w:sz w:val="16"/>
       <w:szCs w:val="16"/>
     </w:rPr>
+  </w:style>
+  <w:style w:type="paragraph" w:styleId="a7">
+    <w:name w:val="List Paragraph"/>
+    <w:basedOn w:val="a"/>
+    <w:uiPriority w:val="34"/>
+    <w:qFormat/>
+    <w:rsid w:val="00C564F8"/>
+    <w:pPr>
+      <w:ind w:left="720"/>
+      <w:contextualSpacing/>
+    </w:pPr>
   </w:style>
 </w:styles>
 </file>
@@ -2052,4 +2094,16 @@
   </a:objectDefaults>
   <a:extraClrSchemeLst/>
 </a:theme>
+</file>
+
+<file path=customXml/item1.xml><?xml version="1.0" encoding="utf-8"?>
+<b:Sources xmlns:b="http://schemas.openxmlformats.org/officeDocument/2006/bibliography" xmlns="http://schemas.openxmlformats.org/officeDocument/2006/bibliography" SelectedStyle="\APA.XSL" StyleName="APA"/>
+</file>
+
+<file path=customXml/itemProps1.xml><?xml version="1.0" encoding="utf-8"?>
+<ds:datastoreItem xmlns:ds="http://schemas.openxmlformats.org/officeDocument/2006/customXml" ds:itemID="{AB4829DE-9AE9-41AF-A364-E6665EE79417}">
+  <ds:schemaRefs>
+    <ds:schemaRef ds:uri="http://schemas.openxmlformats.org/officeDocument/2006/bibliography"/>
+  </ds:schemaRefs>
+</ds:datastoreItem>
 </file>